--- a/git说明/git操作文档.docx
+++ b/git说明/git操作文档.docx
@@ -49,6 +49,7 @@
       <w:pPr>
         <w:widowControl w:val="0"/>
         <w:numPr>
+          <w:ilvl w:val="0"/>
           <w:numId w:val="0"/>
         </w:numPr>
         <w:jc w:val="both"/>
@@ -127,6 +128,66 @@
         </w:numPr>
         <w:ind w:left="420" w:leftChars="0"/>
         <w:jc w:val="both"/>
+        <w:rPr>
+          <w:rFonts w:hint="default" w:eastAsiaTheme="minorEastAsia"/>
+          <w:lang w:val="en-US" w:eastAsia="zh-CN"/>
+        </w:rPr>
+      </w:pPr>
+      <w:r>
+        <w:drawing>
+          <wp:inline distT="0" distB="0" distL="114300" distR="114300">
+            <wp:extent cx="5272405" cy="6191250"/>
+            <wp:effectExtent l="0" t="0" r="635" b="11430"/>
+            <wp:docPr id="8" name="图片 2"/>
+            <wp:cNvGraphicFramePr>
+              <a:graphicFrameLocks xmlns:a="http://schemas.openxmlformats.org/drawingml/2006/main" noChangeAspect="1"/>
+            </wp:cNvGraphicFramePr>
+            <a:graphic xmlns:a="http://schemas.openxmlformats.org/drawingml/2006/main">
+              <a:graphicData uri="http://schemas.openxmlformats.org/drawingml/2006/picture">
+                <pic:pic xmlns:pic="http://schemas.openxmlformats.org/drawingml/2006/picture">
+                  <pic:nvPicPr>
+                    <pic:cNvPr id="8" name="图片 2"/>
+                    <pic:cNvPicPr>
+                      <a:picLocks noChangeAspect="1"/>
+                    </pic:cNvPicPr>
+                  </pic:nvPicPr>
+                  <pic:blipFill>
+                    <a:blip r:embed="rId5"/>
+                    <a:stretch>
+                      <a:fillRect/>
+                    </a:stretch>
+                  </pic:blipFill>
+                  <pic:spPr>
+                    <a:xfrm>
+                      <a:off x="0" y="0"/>
+                      <a:ext cx="5272405" cy="6191250"/>
+                    </a:xfrm>
+                    <a:prstGeom prst="rect">
+                      <a:avLst/>
+                    </a:prstGeom>
+                    <a:noFill/>
+                    <a:ln>
+                      <a:noFill/>
+                    </a:ln>
+                  </pic:spPr>
+                </pic:pic>
+              </a:graphicData>
+            </a:graphic>
+          </wp:inline>
+        </w:drawing>
+      </w:r>
+      <w:bookmarkStart w:id="0" w:name="_GoBack"/>
+      <w:bookmarkEnd w:id="0"/>
+    </w:p>
+    <w:p>
+      <w:pPr>
+        <w:widowControl w:val="0"/>
+        <w:numPr>
+          <w:ilvl w:val="0"/>
+          <w:numId w:val="0"/>
+        </w:numPr>
+        <w:ind w:left="420" w:leftChars="0"/>
+        <w:jc w:val="both"/>
       </w:pPr>
       <w:r>
         <w:drawing>
@@ -147,7 +208,7 @@
                     </pic:cNvPicPr>
                   </pic:nvPicPr>
                   <pic:blipFill>
-                    <a:blip r:embed="rId5"/>
+                    <a:blip r:embed="rId6"/>
                     <a:stretch>
                       <a:fillRect/>
                     </a:stretch>
@@ -176,6 +237,7 @@
       <w:pPr>
         <w:widowControl w:val="0"/>
         <w:numPr>
+          <w:ilvl w:val="0"/>
           <w:numId w:val="0"/>
         </w:numPr>
         <w:ind w:left="420" w:leftChars="0"/>
@@ -230,6 +292,7 @@
       <w:pPr>
         <w:widowControl w:val="0"/>
         <w:numPr>
+          <w:ilvl w:val="0"/>
           <w:numId w:val="0"/>
         </w:numPr>
         <w:ind w:left="420" w:leftChars="0"/>
@@ -254,7 +317,7 @@
                     </pic:cNvPicPr>
                   </pic:nvPicPr>
                   <pic:blipFill>
-                    <a:blip r:embed="rId6"/>
+                    <a:blip r:embed="rId7"/>
                     <a:stretch>
                       <a:fillRect/>
                     </a:stretch>
@@ -283,6 +346,7 @@
       <w:pPr>
         <w:widowControl w:val="0"/>
         <w:numPr>
+          <w:ilvl w:val="0"/>
           <w:numId w:val="0"/>
         </w:numPr>
         <w:ind w:left="420" w:leftChars="0"/>
@@ -293,6 +357,7 @@
       <w:pPr>
         <w:widowControl w:val="0"/>
         <w:numPr>
+          <w:ilvl w:val="0"/>
           <w:numId w:val="0"/>
         </w:numPr>
         <w:ind w:left="420" w:leftChars="0"/>
@@ -314,6 +379,7 @@
       <w:pPr>
         <w:widowControl w:val="0"/>
         <w:numPr>
+          <w:ilvl w:val="0"/>
           <w:numId w:val="0"/>
         </w:numPr>
         <w:ind w:left="420" w:leftChars="0"/>
@@ -338,7 +404,7 @@
                     </pic:cNvPicPr>
                   </pic:nvPicPr>
                   <pic:blipFill>
-                    <a:blip r:embed="rId7"/>
+                    <a:blip r:embed="rId8"/>
                     <a:stretch>
                       <a:fillRect/>
                     </a:stretch>
@@ -367,6 +433,7 @@
       <w:pPr>
         <w:widowControl w:val="0"/>
         <w:numPr>
+          <w:ilvl w:val="0"/>
           <w:numId w:val="0"/>
         </w:numPr>
         <w:ind w:left="420" w:leftChars="0"/>
@@ -388,6 +455,7 @@
       <w:pPr>
         <w:widowControl w:val="0"/>
         <w:numPr>
+          <w:ilvl w:val="0"/>
           <w:numId w:val="0"/>
         </w:numPr>
         <w:ind w:left="420" w:leftChars="0"/>
@@ -424,6 +492,7 @@
       <w:pPr>
         <w:widowControl w:val="0"/>
         <w:numPr>
+          <w:ilvl w:val="0"/>
           <w:numId w:val="0"/>
         </w:numPr>
         <w:ind w:leftChars="0"/>
@@ -445,6 +514,7 @@
       <w:pPr>
         <w:widowControl w:val="0"/>
         <w:numPr>
+          <w:ilvl w:val="0"/>
           <w:numId w:val="0"/>
         </w:numPr>
         <w:ind w:leftChars="0"/>
@@ -469,7 +539,7 @@
                     </pic:cNvPicPr>
                   </pic:nvPicPr>
                   <pic:blipFill>
-                    <a:blip r:embed="rId8"/>
+                    <a:blip r:embed="rId9"/>
                     <a:stretch>
                       <a:fillRect/>
                     </a:stretch>
@@ -498,6 +568,7 @@
       <w:pPr>
         <w:widowControl w:val="0"/>
         <w:numPr>
+          <w:ilvl w:val="0"/>
           <w:numId w:val="0"/>
         </w:numPr>
         <w:ind w:leftChars="0"/>
@@ -512,6 +583,7 @@
       <w:pPr>
         <w:widowControl w:val="0"/>
         <w:numPr>
+          <w:ilvl w:val="0"/>
           <w:numId w:val="0"/>
         </w:numPr>
         <w:ind w:leftChars="0"/>
@@ -533,6 +605,7 @@
       <w:pPr>
         <w:widowControl w:val="0"/>
         <w:numPr>
+          <w:ilvl w:val="0"/>
           <w:numId w:val="0"/>
         </w:numPr>
         <w:ind w:leftChars="0"/>
@@ -557,7 +630,7 @@
                     </pic:cNvPicPr>
                   </pic:nvPicPr>
                   <pic:blipFill>
-                    <a:blip r:embed="rId9"/>
+                    <a:blip r:embed="rId10"/>
                     <a:stretch>
                       <a:fillRect/>
                     </a:stretch>
@@ -586,6 +659,7 @@
       <w:pPr>
         <w:widowControl w:val="0"/>
         <w:numPr>
+          <w:ilvl w:val="0"/>
           <w:numId w:val="0"/>
         </w:numPr>
         <w:ind w:leftChars="0"/>
@@ -596,6 +670,7 @@
       <w:pPr>
         <w:widowControl w:val="0"/>
         <w:numPr>
+          <w:ilvl w:val="0"/>
           <w:numId w:val="0"/>
         </w:numPr>
         <w:ind w:leftChars="0"/>
@@ -624,6 +699,7 @@
       <w:pPr>
         <w:widowControl w:val="0"/>
         <w:numPr>
+          <w:ilvl w:val="0"/>
           <w:numId w:val="0"/>
         </w:numPr>
         <w:ind w:leftChars="0"/>
@@ -633,8 +709,6 @@
           <w:lang w:val="en-US" w:eastAsia="zh-CN"/>
         </w:rPr>
       </w:pPr>
-      <w:bookmarkStart w:id="0" w:name="_GoBack"/>
-      <w:bookmarkEnd w:id="0"/>
     </w:p>
     <w:sectPr>
       <w:pgSz w:w="11906" w:h="16838"/>
